--- a/docs/산출물/01_회의록/251117_2조_회의록.docx
+++ b/docs/산출물/01_회의록/251117_2조_회의록.docx
@@ -1384,7 +1384,31 @@
                 <w:kern w:val="0"/>
                 <w:rtl w:val="off"/>
               </w:rPr>
-              <w:t>요구사항 정의(11-17 ~ 11-18)</w:t>
+              <w:t xml:space="preserve">요구사항 정의(11-17 ~ </w:t>
+            </w:r>
+            <w:r>
+              <w:rPr>
+                <w:lang w:eastAsia="ko-KR"/>
+                <w:rFonts w:ascii="굴림" w:eastAsia="굴림" w:hAnsi="굴림" w:cs="굴림"/>
+                <w:b/>
+                <w:bCs/>
+                <w:color w:val="0000FF"/>
+                <w:szCs w:val="20"/>
+                <w:kern w:val="0"/>
+                <w:rtl w:val="off"/>
+              </w:rPr>
+              <w:t>11-18 -&gt; 11-17일 확정</w:t>
+            </w:r>
+            <w:r>
+              <w:rPr>
+                <w:lang w:eastAsia="ko-KR"/>
+                <w:rFonts w:ascii="굴림" w:eastAsia="굴림" w:hAnsi="굴림" w:cs="굴림"/>
+                <w:color w:val="000000"/>
+                <w:szCs w:val="20"/>
+                <w:kern w:val="0"/>
+                <w:rtl w:val="off"/>
+              </w:rPr>
+              <w:t>)</w:t>
             </w:r>
           </w:p>
           <w:p>
@@ -1462,7 +1486,7 @@
                 <w:kern w:val="0"/>
                 <w:rtl w:val="off"/>
               </w:rPr>
-              <w:t xml:space="preserve"> 요약 - 14:10 ~ 15:20분</w:t>
+              <w:t xml:space="preserve"> 요약 - 14:10 ~ 15:30분</w:t>
             </w:r>
             <w:r>
               <w:rPr>
@@ -1481,6 +1505,217 @@
               <w:snapToGrid w:val="0"/>
               <w:spacing w:after="0" w:line="360" w:lineRule="auto"/>
               <w:textAlignment w:val="baseline"/>
+              <w:rPr>
+                <w:lang w:eastAsia="ko-KR"/>
+                <w:rFonts w:ascii="굴림" w:eastAsia="굴림" w:hAnsi="굴림" w:cs="굴림" w:hint="eastAsia"/>
+                <w:u w:color="auto"/>
+                <w:rtl w:val="off"/>
+              </w:rPr>
+            </w:pPr>
+            <w:r>
+              <w:rPr>
+                <w:lang w:eastAsia="ko-KR"/>
+                <w:rFonts w:ascii="굴림" w:eastAsia="굴림" w:hAnsi="굴림" w:cs="굴림" w:hint="default"/>
+                <w:u w:color="auto"/>
+                <w:rtl w:val="off"/>
+              </w:rPr>
+              <w:t>[요구사항 초안 수정]</w:t>
+            </w:r>
+          </w:p>
+          <w:p>
+            <w:pPr>
+              <w:snapToGrid w:val="0"/>
+              <w:spacing w:after="0" w:line="360" w:lineRule="auto"/>
+              <w:textAlignment w:val="baseline"/>
+              <w:rPr>
+                <w:lang w:eastAsia="ko-KR"/>
+                <w:rFonts w:ascii="굴림" w:eastAsia="굴림" w:hAnsi="굴림" w:cs="굴림" w:hint="eastAsia"/>
+                <w:u w:color="auto"/>
+                <w:rtl w:val="off"/>
+              </w:rPr>
+            </w:pPr>
+            <w:r>
+              <w:rPr>
+                <w:lang w:eastAsia="ko-KR"/>
+                <w:rFonts w:ascii="굴림" w:eastAsia="굴림" w:hAnsi="굴림" w:cs="굴림" w:hint="eastAsia"/>
+                <w:u w:color="auto"/>
+                <w:rtl w:val="off"/>
+              </w:rPr>
+              <w:t xml:space="preserve">  - QnA 추가 - 쳇봇 의견은 논의 필요</w:t>
+            </w:r>
+          </w:p>
+          <w:p>
+            <w:pPr>
+              <w:snapToGrid w:val="0"/>
+              <w:spacing w:after="0" w:line="360" w:lineRule="auto"/>
+              <w:textAlignment w:val="baseline"/>
+              <w:rPr>
+                <w:lang w:eastAsia="ko-KR"/>
+                <w:rFonts w:ascii="굴림" w:eastAsia="굴림" w:hAnsi="굴림" w:cs="굴림" w:hint="eastAsia"/>
+                <w:u w:color="auto"/>
+                <w:rtl w:val="off"/>
+              </w:rPr>
+            </w:pPr>
+            <w:r>
+              <w:rPr>
+                <w:lang w:eastAsia="ko-KR"/>
+                <w:rFonts w:ascii="굴림" w:eastAsia="굴림" w:hAnsi="굴림" w:cs="굴림" w:hint="eastAsia"/>
+                <w:u w:color="auto"/>
+                <w:rtl w:val="off"/>
+              </w:rPr>
+              <w:t xml:space="preserve">  - 데이터 수집은 회원가입/(처음)운동서비스/(처음)구독</w:t>
+            </w:r>
+          </w:p>
+          <w:p>
+            <w:pPr>
+              <w:snapToGrid w:val="0"/>
+              <w:spacing w:after="0" w:line="360" w:lineRule="auto"/>
+              <w:textAlignment w:val="baseline"/>
+              <w:rPr>
+                <w:lang w:eastAsia="ko-KR"/>
+                <w:rFonts w:ascii="굴림" w:eastAsia="굴림" w:hAnsi="굴림" w:cs="굴림" w:hint="eastAsia"/>
+                <w:u w:color="auto"/>
+                <w:rtl w:val="off"/>
+              </w:rPr>
+            </w:pPr>
+            <w:r>
+              <w:rPr>
+                <w:lang w:eastAsia="ko-KR"/>
+                <w:rFonts w:ascii="굴림" w:eastAsia="굴림" w:hAnsi="굴림" w:cs="굴림" w:hint="eastAsia"/>
+                <w:u w:color="auto"/>
+                <w:rtl w:val="off"/>
+              </w:rPr>
+              <w:t xml:space="preserve">  - (구독 데이터 수집 시) 못먹는 음식 - 비건/물 섭취량 등</w:t>
+            </w:r>
+          </w:p>
+          <w:p>
+            <w:pPr>
+              <w:snapToGrid w:val="0"/>
+              <w:spacing w:after="0" w:line="360" w:lineRule="auto"/>
+              <w:textAlignment w:val="baseline"/>
+              <w:rPr>
+                <w:lang w:eastAsia="ko-KR"/>
+                <w:rFonts w:ascii="굴림" w:eastAsia="굴림" w:hAnsi="굴림" w:cs="굴림" w:hint="eastAsia"/>
+                <w:u w:color="auto"/>
+                <w:rtl w:val="off"/>
+              </w:rPr>
+            </w:pPr>
+            <w:r>
+              <w:rPr>
+                <w:lang w:eastAsia="ko-KR"/>
+                <w:rFonts w:ascii="굴림" w:eastAsia="굴림" w:hAnsi="굴림" w:cs="굴림" w:hint="eastAsia"/>
+                <w:u w:color="auto"/>
+                <w:rtl w:val="off"/>
+              </w:rPr>
+              <w:t xml:space="preserve">  - 운동 추천 - (5분/10분 등) 시간에 맞는 커리큘럼 영상(결합 및 반복재생) 제공</w:t>
+            </w:r>
+          </w:p>
+          <w:p>
+            <w:pPr>
+              <w:snapToGrid w:val="0"/>
+              <w:spacing w:after="0" w:line="360" w:lineRule="auto"/>
+              <w:textAlignment w:val="baseline"/>
+              <w:rPr>
+                <w:lang w:eastAsia="ko-KR"/>
+                <w:rFonts w:ascii="굴림" w:eastAsia="굴림" w:hAnsi="굴림" w:cs="굴림" w:hint="eastAsia"/>
+                <w:u w:color="auto"/>
+                <w:rtl w:val="off"/>
+              </w:rPr>
+            </w:pPr>
+            <w:r>
+              <w:rPr>
+                <w:lang w:eastAsia="ko-KR"/>
+                <w:rFonts w:ascii="굴림" w:eastAsia="굴림" w:hAnsi="굴림" w:cs="굴림" w:hint="eastAsia"/>
+                <w:u w:color="auto"/>
+                <w:rtl w:val="off"/>
+              </w:rPr>
+              <w:t xml:space="preserve">  - AI를 활용한 운동영상 생성 확인 필요</w:t>
+            </w:r>
+          </w:p>
+          <w:p>
+            <w:pPr>
+              <w:snapToGrid w:val="0"/>
+              <w:spacing w:after="0" w:line="360" w:lineRule="auto"/>
+              <w:textAlignment w:val="baseline"/>
+              <w:rPr>
+                <w:lang w:eastAsia="ko-KR"/>
+                <w:rFonts w:ascii="굴림" w:eastAsia="굴림" w:hAnsi="굴림" w:cs="굴림" w:hint="eastAsia"/>
+                <w:u w:color="auto"/>
+                <w:rtl w:val="off"/>
+              </w:rPr>
+            </w:pPr>
+          </w:p>
+          <w:p>
+            <w:pPr>
+              <w:snapToGrid w:val="0"/>
+              <w:spacing w:after="0" w:line="360" w:lineRule="auto"/>
+              <w:textAlignment w:val="baseline"/>
+              <w:rPr>
+                <w:lang w:eastAsia="ko-KR"/>
+                <w:rFonts w:ascii="굴림" w:eastAsia="굴림" w:hAnsi="굴림" w:cs="굴림" w:hint="eastAsia"/>
+                <w:u w:color="auto"/>
+                <w:rtl w:val="off"/>
+              </w:rPr>
+            </w:pPr>
+            <w:r>
+              <w:rPr>
+                <w:lang w:eastAsia="ko-KR"/>
+                <w:rFonts w:ascii="굴림" w:eastAsia="굴림" w:hAnsi="굴림" w:cs="굴림" w:hint="default"/>
+                <w:u w:color="auto"/>
+                <w:rtl w:val="off"/>
+              </w:rPr>
+              <w:t>[데이터 수집 계획 수립]</w:t>
+            </w:r>
+          </w:p>
+          <w:p>
+            <w:pPr>
+              <w:snapToGrid w:val="0"/>
+              <w:spacing w:after="0" w:line="360" w:lineRule="auto"/>
+              <w:textAlignment w:val="baseline"/>
+              <w:rPr>
+                <w:lang w:eastAsia="ko-KR"/>
+                <w:rFonts w:ascii="굴림" w:eastAsia="굴림" w:hAnsi="굴림" w:cs="굴림" w:hint="eastAsia"/>
+                <w:u w:color="auto"/>
+                <w:rtl w:val="off"/>
+              </w:rPr>
+            </w:pPr>
+            <w:r>
+              <w:rPr>
+                <w:lang w:eastAsia="ko-KR"/>
+                <w:rFonts w:ascii="굴림" w:eastAsia="굴림" w:hAnsi="굴림" w:cs="굴림" w:hint="default"/>
+                <w:u w:color="auto"/>
+                <w:rtl w:val="off"/>
+              </w:rPr>
+              <w:t xml:space="preserve">  - AI를 활용한 운동영상 생성 데이터 수집 확인</w:t>
+            </w:r>
+          </w:p>
+          <w:p>
+            <w:pPr>
+              <w:snapToGrid w:val="0"/>
+              <w:spacing w:after="0" w:line="360" w:lineRule="auto"/>
+              <w:textAlignment w:val="baseline"/>
+              <w:rPr>
+                <w:lang w:eastAsia="ko-KR"/>
+                <w:rFonts w:ascii="굴림" w:eastAsia="굴림" w:hAnsi="굴림" w:cs="굴림" w:hint="eastAsia"/>
+                <w:u w:color="auto"/>
+                <w:rtl w:val="off"/>
+              </w:rPr>
+            </w:pPr>
+            <w:r>
+              <w:rPr>
+                <w:lang w:eastAsia="ko-KR"/>
+                <w:rFonts w:ascii="굴림" w:eastAsia="굴림" w:hAnsi="굴림" w:cs="굴림" w:hint="default"/>
+                <w:u w:color="auto"/>
+                <w:rtl w:val="off"/>
+              </w:rPr>
+              <w:t xml:space="preserve">  - 이미지 내 칼로리 추정을 위한 학습 데이터 확인</w:t>
+            </w:r>
+          </w:p>
+          <w:p>
+            <w:pPr>
+              <w:snapToGrid w:val="0"/>
+              <w:spacing w:after="0" w:line="360" w:lineRule="auto"/>
+              <w:textAlignment w:val="baseline"/>
             </w:pPr>
           </w:p>
           <w:p>
@@ -1524,6 +1759,7 @@
                 <w:color w:val="000000"/>
                 <w:szCs w:val="20"/>
                 <w:kern w:val="0"/>
+                <w:u w:color="auto"/>
                 <w:rtl w:val="off"/>
               </w:rPr>
             </w:pPr>
@@ -1571,10 +1807,12 @@
               <w:spacing w:after="0" w:line="360" w:lineRule="auto"/>
               <w:textAlignment w:val="baseline"/>
               <w:rPr>
-                <w:rFonts w:ascii="굴림" w:eastAsia="굴림" w:hAnsi="굴림" w:cs="굴림" w:hint="eastAsia"/>
-                <w:color w:val="000000"/>
-                <w:szCs w:val="20"/>
-                <w:kern w:val="0"/>
+                <w:lang w:eastAsia="ko-KR"/>
+                <w:rFonts w:ascii="굴림" w:eastAsia="굴림" w:hAnsi="굴림" w:cs="굴림" w:hint="eastAsia"/>
+                <w:color w:val="000000"/>
+                <w:szCs w:val="20"/>
+                <w:kern w:val="0"/>
+                <w:rtl w:val="off"/>
               </w:rPr>
             </w:pPr>
             <w:r>
@@ -1588,6 +1826,142 @@
               </w:rPr>
               <w:t xml:space="preserve">  ㄴ 원래 목적 - 관절 가동 범위를 넘어서는 운동은 하지않게 하기 위함</w:t>
             </w:r>
+          </w:p>
+          <w:p>
+            <w:pPr>
+              <w:snapToGrid w:val="0"/>
+              <w:spacing w:after="0" w:line="360" w:lineRule="auto"/>
+              <w:textAlignment w:val="baseline"/>
+              <w:rPr>
+                <w:lang w:eastAsia="ko-KR"/>
+                <w:rFonts w:ascii="굴림" w:eastAsia="굴림" w:hAnsi="굴림" w:cs="굴림" w:hint="eastAsia"/>
+                <w:u w:color="auto"/>
+                <w:rtl w:val="off"/>
+              </w:rPr>
+            </w:pPr>
+            <w:r>
+              <w:rPr>
+                <w:lang w:eastAsia="ko-KR"/>
+                <w:rFonts w:ascii="굴림" w:eastAsia="굴림" w:hAnsi="굴림" w:cs="굴림" w:hint="eastAsia"/>
+                <w:u w:color="auto"/>
+                <w:rtl w:val="off"/>
+              </w:rPr>
+              <w:t xml:space="preserve">  - 식단은 GPT 활용해서 추천 받기로 할지 논의</w:t>
+            </w:r>
+          </w:p>
+          <w:p>
+            <w:pPr>
+              <w:snapToGrid w:val="0"/>
+              <w:spacing w:after="0" w:line="360" w:lineRule="auto"/>
+              <w:textAlignment w:val="baseline"/>
+              <w:rPr>
+                <w:lang w:eastAsia="ko-KR"/>
+                <w:rFonts w:ascii="굴림" w:eastAsia="굴림" w:hAnsi="굴림" w:cs="굴림" w:hint="eastAsia"/>
+                <w:b/>
+                <w:bCs/>
+                <w:color w:val="000000"/>
+                <w:szCs w:val="20"/>
+                <w:kern w:val="0"/>
+                <w:rtl w:val="off"/>
+              </w:rPr>
+            </w:pPr>
+          </w:p>
+          <w:p>
+            <w:pPr>
+              <w:snapToGrid w:val="0"/>
+              <w:spacing w:after="0" w:line="360" w:lineRule="auto"/>
+              <w:textAlignment w:val="baseline"/>
+              <w:rPr>
+                <w:lang w:eastAsia="ko-KR"/>
+                <w:rFonts w:ascii="굴림" w:eastAsia="굴림" w:hAnsi="굴림" w:cs="굴림" w:hint="eastAsia"/>
+                <w:color w:val="000000"/>
+                <w:szCs w:val="20"/>
+                <w:kern w:val="0"/>
+                <w:rtl w:val="off"/>
+              </w:rPr>
+            </w:pPr>
+            <w:r>
+              <w:rPr>
+                <w:lang w:eastAsia="ko-KR"/>
+                <w:rFonts w:ascii="굴림" w:eastAsia="굴림" w:hAnsi="굴림" w:cs="굴림" w:hint="eastAsia"/>
+                <w:b/>
+                <w:bCs/>
+                <w:color w:val="000000"/>
+                <w:szCs w:val="20"/>
+                <w:kern w:val="0"/>
+                <w:rtl w:val="off"/>
+              </w:rPr>
+              <w:t>[확인이 필요한 내용]</w:t>
+            </w:r>
+          </w:p>
+          <w:p>
+            <w:pPr>
+              <w:snapToGrid w:val="0"/>
+              <w:spacing w:after="0" w:line="360" w:lineRule="auto"/>
+              <w:textAlignment w:val="baseline"/>
+              <w:rPr>
+                <w:lang w:eastAsia="ko-KR"/>
+                <w:rFonts w:ascii="굴림" w:eastAsia="굴림" w:hAnsi="굴림" w:cs="굴림" w:hint="eastAsia"/>
+                <w:u w:color="auto"/>
+                <w:rtl w:val="off"/>
+              </w:rPr>
+            </w:pPr>
+            <w:r>
+              <w:rPr>
+                <w:lang w:eastAsia="ko-KR"/>
+                <w:rFonts w:ascii="굴림" w:eastAsia="굴림" w:hAnsi="굴림" w:cs="굴림" w:hint="eastAsia"/>
+                <w:color w:val="000000"/>
+                <w:szCs w:val="20"/>
+                <w:kern w:val="0"/>
+                <w:u w:color="auto"/>
+                <w:rtl w:val="off"/>
+              </w:rPr>
+              <w:t>- 국민체육진흥공단(</w:t>
+            </w:r>
+            <w:r>
+              <w:rPr>
+                <w:lang w:eastAsia="ko-KR"/>
+                <w:rFonts w:ascii="굴림" w:eastAsia="굴림" w:hAnsi="굴림" w:cs="굴림" w:hint="default"/>
+                <w:u w:color="auto"/>
+                <w:rtl w:val="off"/>
+              </w:rPr>
+              <w:t>체력 측정 기능 구현) 가능한지 확인 필요</w:t>
+            </w:r>
+          </w:p>
+          <w:p>
+            <w:pPr>
+              <w:snapToGrid w:val="0"/>
+              <w:spacing w:after="0" w:line="360" w:lineRule="auto"/>
+              <w:textAlignment w:val="baseline"/>
+              <w:rPr>
+                <w:lang w:eastAsia="ko-KR"/>
+                <w:rFonts w:ascii="굴림" w:eastAsia="굴림" w:hAnsi="굴림" w:cs="굴림" w:hint="eastAsia"/>
+                <w:u w:color="auto"/>
+                <w:rtl w:val="off"/>
+              </w:rPr>
+            </w:pPr>
+            <w:r>
+              <w:rPr>
+                <w:lang w:eastAsia="ko-KR"/>
+                <w:rFonts w:ascii="굴림" w:eastAsia="굴림" w:hAnsi="굴림" w:cs="굴림" w:hint="default"/>
+                <w:u w:color="auto"/>
+                <w:rtl w:val="off"/>
+              </w:rPr>
+              <w:t>- AI를 활용한 운동영상 생성 데이터 수집 확인</w:t>
+            </w:r>
+          </w:p>
+          <w:p>
+            <w:pPr>
+              <w:snapToGrid w:val="0"/>
+              <w:spacing w:after="0" w:line="360" w:lineRule="auto"/>
+              <w:textAlignment w:val="baseline"/>
+              <w:rPr>
+                <w:rFonts w:ascii="굴림" w:eastAsia="굴림" w:hAnsi="굴림" w:cs="굴림" w:hint="eastAsia"/>
+                <w:color w:val="000000"/>
+                <w:szCs w:val="20"/>
+                <w:kern w:val="0"/>
+              </w:rPr>
+            </w:pPr>
           </w:p>
         </w:tc>
       </w:tr>
@@ -1923,6 +2297,32 @@
                 <w:rtl w:val="off"/>
               </w:rPr>
               <w:t xml:space="preserve">  구독: 구독자, 비구독자로 구분</w:t>
+            </w:r>
+          </w:p>
+          <w:p>
+            <w:pPr>
+              <w:snapToGrid w:val="0"/>
+              <w:spacing w:after="0" w:line="360" w:lineRule="auto"/>
+              <w:textAlignment w:val="baseline"/>
+              <w:rPr>
+                <w:lang w:eastAsia="ko-KR"/>
+                <w:rFonts w:ascii="굴림" w:eastAsia="굴림" w:hAnsi="굴림" w:cs="굴림" w:hint="eastAsia"/>
+                <w:color w:val="000000"/>
+                <w:szCs w:val="20"/>
+                <w:kern w:val="0"/>
+                <w:rtl w:val="off"/>
+              </w:rPr>
+            </w:pPr>
+            <w:r>
+              <w:rPr>
+                <w:lang w:eastAsia="ko-KR"/>
+                <w:rFonts w:ascii="굴림" w:eastAsia="굴림" w:hAnsi="굴림" w:cs="굴림" w:hint="eastAsia"/>
+                <w:color w:val="000000"/>
+                <w:szCs w:val="20"/>
+                <w:kern w:val="0"/>
+                <w:rtl w:val="off"/>
+              </w:rPr>
+              <w:t>- 법 관련 내용: 실서비스에서 고려하기로 결정(개발 단계에서 무시)</w:t>
             </w:r>
           </w:p>
           <w:p>
@@ -4110,7 +4510,7 @@
     <w:lsdException w:name="List Number 3" w:semiHidden="1" w:unhideWhenUsed="1"/>
     <w:lsdException w:name="List Number 4" w:semiHidden="1" w:unhideWhenUsed="1"/>
     <w:lsdException w:name="List Number 5" w:semiHidden="1" w:unhideWhenUsed="1"/>
-    <w:lsdException w:name="Title" w:uiPriority="541595266" w:qFormat="1"/>
+    <w:lsdException w:name="Title" w:uiPriority="1096372838" w:qFormat="1"/>
     <w:lsdException w:name="Closing" w:semiHidden="1" w:unhideWhenUsed="1"/>
     <w:lsdException w:name="Signature" w:semiHidden="1" w:unhideWhenUsed="1"/>
     <w:lsdException w:name="Default Paragraph Font" w:semiHidden="1" w:uiPriority="1" w:unhideWhenUsed="1"/>
@@ -4122,7 +4522,7 @@
     <w:lsdException w:name="List Continue 4" w:semiHidden="1" w:unhideWhenUsed="1"/>
     <w:lsdException w:name="List Continue 5" w:semiHidden="1" w:unhideWhenUsed="1"/>
     <w:lsdException w:name="Message Header" w:semiHidden="1" w:unhideWhenUsed="1"/>
-    <w:lsdException w:name="Subtitle" w:uiPriority="541595267" w:qFormat="1"/>
+    <w:lsdException w:name="Subtitle" w:uiPriority="1096372839" w:qFormat="1"/>
     <w:lsdException w:name="Salutation" w:semiHidden="1" w:unhideWhenUsed="1"/>
     <w:lsdException w:name="Date" w:semiHidden="1" w:unhideWhenUsed="1"/>
     <w:lsdException w:name="Body Text First Indent" w:semiHidden="1" w:unhideWhenUsed="1"/>
@@ -4135,8 +4535,8 @@
     <w:lsdException w:name="Block Text" w:semiHidden="1" w:unhideWhenUsed="1"/>
     <w:lsdException w:name="Hyperlink" w:semiHidden="1" w:unhideWhenUsed="1"/>
     <w:lsdException w:name="FollowedHyperlink" w:semiHidden="1" w:unhideWhenUsed="1"/>
-    <w:lsdException w:name="Strong" w:uiPriority="-1774770120" w:qFormat="1"/>
-    <w:lsdException w:name="Emphasis" w:uiPriority="-1810794104" w:qFormat="1"/>
+    <w:lsdException w:name="Strong" w:uiPriority="-1953956128" w:qFormat="1"/>
+    <w:lsdException w:name="Emphasis" w:uiPriority="-276381956" w:qFormat="1"/>
     <w:lsdException w:name="Document Map" w:semiHidden="1" w:unhideWhenUsed="1"/>
     <w:lsdException w:name="Plain Text" w:semiHidden="1" w:unhideWhenUsed="1"/>
     <w:lsdException w:name="E-mail Signature" w:semiHidden="1" w:unhideWhenUsed="1"/>
@@ -4307,8 +4707,8 @@
     <w:lsdException w:name="Colorful Shading Accent 6"/>
     <w:lsdException w:name="Colorful List Accent 6"/>
     <w:lsdException w:name="Colorful Grid Accent 6"/>
-    <w:lsdException w:name="Subtle Emphasis" w:uiPriority="1096372841" w:qFormat="1"/>
-    <w:lsdException w:name="Intense Emphasis" w:uiPriority="-1810794103" w:qFormat="1"/>
+    <w:lsdException w:name="Subtle Emphasis" w:uiPriority="-1774770111" w:qFormat="1"/>
+    <w:lsdException w:name="Intense Emphasis" w:uiPriority="-276381955" w:qFormat="1"/>
     <w:lsdException w:name="Subtle Reference" w:qFormat="1"/>
     <w:lsdException w:name="Intense Reference" w:qFormat="1"/>
     <w:lsdException w:name="Book Title" w:qFormat="1"/>
